--- a/public/documents/lists/26Мпр (208-22б-стн-3-01).docx
+++ b/public/documents/lists/26Мпр (208-22б-стн-3-01).docx
@@ -138,8 +138,8 @@
         <w:tblLook w:val="04A0" w:firstRow="1" w:lastRow="0" w:firstColumn="1" w:lastColumn="0" w:noHBand="0" w:noVBand="1"/>
       </w:tblPr>
       <w:tblGrid>
-        <w:gridCol w:w="569"/>
-        <w:gridCol w:w="4534"/>
+        <w:gridCol w:w="570"/>
+        <w:gridCol w:w="4533"/>
         <w:gridCol w:w="1019"/>
         <w:gridCol w:w="3402"/>
       </w:tblGrid>
@@ -149,7 +149,7 @@
         </w:trPr>
         <w:tc>
           <w:tcPr>
-            <w:tcW w:w="298" w:type="pct"/>
+            <w:tcW w:w="299" w:type="pct"/>
             <w:shd w:val="clear" w:color="auto" w:fill="auto"/>
             <w:noWrap/>
             <w:vAlign w:val="center"/>
@@ -276,7 +276,7 @@
         </w:trPr>
         <w:tc>
           <w:tcPr>
-            <w:tcW w:w="298" w:type="pct"/>
+            <w:tcW w:w="299" w:type="pct"/>
             <w:shd w:val="clear" w:color="auto" w:fill="auto"/>
             <w:noWrap/>
             <w:vAlign w:val="bottom"/>
@@ -396,7 +396,7 @@
         </w:trPr>
         <w:tc>
           <w:tcPr>
-            <w:tcW w:w="298" w:type="pct"/>
+            <w:tcW w:w="299" w:type="pct"/>
             <w:shd w:val="clear" w:color="auto" w:fill="auto"/>
             <w:noWrap/>
             <w:vAlign w:val="bottom"/>
@@ -516,7 +516,7 @@
         </w:trPr>
         <w:tc>
           <w:tcPr>
-            <w:tcW w:w="298" w:type="pct"/>
+            <w:tcW w:w="299" w:type="pct"/>
             <w:shd w:val="clear" w:color="auto" w:fill="auto"/>
             <w:noWrap/>
             <w:vAlign w:val="bottom"/>
@@ -632,7 +632,7 @@
         </w:trPr>
         <w:tc>
           <w:tcPr>
-            <w:tcW w:w="298" w:type="pct"/>
+            <w:tcW w:w="299" w:type="pct"/>
             <w:shd w:val="clear" w:color="auto" w:fill="auto"/>
             <w:noWrap/>
             <w:vAlign w:val="bottom"/>
@@ -689,20 +689,8 @@
                 <w:szCs w:val="28"/>
                 <w:lang w:val="uk-UA" w:eastAsia="ru-RU"/>
               </w:rPr>
-              <w:t xml:space="preserve">Гриненко Владислав </w:t>
-            </w:r>
-            <w:proofErr w:type="spellStart"/>
-            <w:r>
-              <w:rPr>
-                <w:rFonts w:eastAsia="Times New Roman" w:cstheme="minorHAnsi"/>
-                <w:color w:val="000000"/>
-                <w:sz w:val="28"/>
-                <w:szCs w:val="28"/>
-                <w:lang w:val="uk-UA" w:eastAsia="ru-RU"/>
-              </w:rPr>
-              <w:t>Вячеславович</w:t>
-            </w:r>
-            <w:proofErr w:type="spellEnd"/>
+              <w:t>Гриненко Владислав Вячеславович</w:t>
+            </w:r>
           </w:p>
         </w:tc>
         <w:tc>
@@ -758,7 +746,7 @@
         </w:trPr>
         <w:tc>
           <w:tcPr>
-            <w:tcW w:w="298" w:type="pct"/>
+            <w:tcW w:w="299" w:type="pct"/>
             <w:shd w:val="clear" w:color="auto" w:fill="auto"/>
             <w:noWrap/>
             <w:vAlign w:val="bottom"/>
@@ -878,7 +866,7 @@
         </w:trPr>
         <w:tc>
           <w:tcPr>
-            <w:tcW w:w="298" w:type="pct"/>
+            <w:tcW w:w="299" w:type="pct"/>
             <w:shd w:val="clear" w:color="auto" w:fill="auto"/>
             <w:noWrap/>
             <w:vAlign w:val="bottom"/>
@@ -1005,7 +993,6 @@
                 <w:lang w:val="uk-UA" w:eastAsia="ru-RU"/>
               </w:rPr>
             </w:pPr>
-            <w:proofErr w:type="spellStart"/>
             <w:r>
               <w:rPr>
                 <w:rFonts w:eastAsia="Times New Roman" w:cstheme="minorHAnsi"/>
@@ -1016,7 +1003,6 @@
               </w:rPr>
               <w:t>донабір</w:t>
             </w:r>
-            <w:proofErr w:type="spellEnd"/>
           </w:p>
         </w:tc>
       </w:tr>
@@ -1026,7 +1012,7 @@
         </w:trPr>
         <w:tc>
           <w:tcPr>
-            <w:tcW w:w="298" w:type="pct"/>
+            <w:tcW w:w="299" w:type="pct"/>
             <w:shd w:val="clear" w:color="auto" w:fill="auto"/>
             <w:noWrap/>
             <w:vAlign w:val="bottom"/>
@@ -1052,7 +1038,7 @@
                 <w:szCs w:val="28"/>
                 <w:lang w:val="uk-UA" w:eastAsia="ru-RU"/>
               </w:rPr>
-              <w:t>6</w:t>
+              <w:t>7</w:t>
             </w:r>
           </w:p>
         </w:tc>
@@ -1075,27 +1061,15 @@
                 <w:lang w:val="uk-UA" w:eastAsia="ru-RU"/>
               </w:rPr>
             </w:pPr>
-            <w:proofErr w:type="spellStart"/>
-            <w:r>
-              <w:rPr>
-                <w:rFonts w:eastAsia="Times New Roman" w:cstheme="minorHAnsi"/>
-                <w:color w:val="000000"/>
-                <w:sz w:val="28"/>
-                <w:szCs w:val="28"/>
-                <w:lang w:val="uk-UA" w:eastAsia="ru-RU"/>
-              </w:rPr>
-              <w:t>Діхтяр</w:t>
-            </w:r>
-            <w:proofErr w:type="spellEnd"/>
-            <w:r>
-              <w:rPr>
-                <w:rFonts w:eastAsia="Times New Roman" w:cstheme="minorHAnsi"/>
-                <w:color w:val="000000"/>
-                <w:sz w:val="28"/>
-                <w:szCs w:val="28"/>
-                <w:lang w:val="uk-UA" w:eastAsia="ru-RU"/>
-              </w:rPr>
-              <w:t xml:space="preserve"> Володимир Владиславович</w:t>
+            <w:r>
+              <w:rPr>
+                <w:rFonts w:eastAsia="Times New Roman" w:cstheme="minorHAnsi"/>
+                <w:color w:val="000000"/>
+                <w:sz w:val="28"/>
+                <w:szCs w:val="28"/>
+                <w:lang w:val="uk-UA" w:eastAsia="ru-RU"/>
+              </w:rPr>
+              <w:t>Діхтяр Володимир Владиславович</w:t>
             </w:r>
           </w:p>
         </w:tc>
@@ -1158,7 +1132,7 @@
         </w:trPr>
         <w:tc>
           <w:tcPr>
-            <w:tcW w:w="298" w:type="pct"/>
+            <w:tcW w:w="299" w:type="pct"/>
             <w:shd w:val="clear" w:color="auto" w:fill="auto"/>
             <w:noWrap/>
             <w:vAlign w:val="bottom"/>
@@ -1184,7 +1158,7 @@
                 <w:szCs w:val="28"/>
                 <w:lang w:val="uk-UA" w:eastAsia="ru-RU"/>
               </w:rPr>
-              <w:t>7</w:t>
+              <w:t>8</w:t>
             </w:r>
           </w:p>
         </w:tc>
@@ -1272,7 +1246,7 @@
         </w:trPr>
         <w:tc>
           <w:tcPr>
-            <w:tcW w:w="298" w:type="pct"/>
+            <w:tcW w:w="299" w:type="pct"/>
             <w:shd w:val="clear" w:color="auto" w:fill="auto"/>
             <w:noWrap/>
             <w:vAlign w:val="bottom"/>
@@ -1298,7 +1272,7 @@
                 <w:szCs w:val="28"/>
                 <w:lang w:val="uk-UA" w:eastAsia="ru-RU"/>
               </w:rPr>
-              <w:t>8</w:t>
+              <w:t>9</w:t>
             </w:r>
           </w:p>
         </w:tc>
@@ -1386,7 +1360,7 @@
         </w:trPr>
         <w:tc>
           <w:tcPr>
-            <w:tcW w:w="298" w:type="pct"/>
+            <w:tcW w:w="299" w:type="pct"/>
             <w:shd w:val="clear" w:color="auto" w:fill="auto"/>
             <w:noWrap/>
             <w:vAlign w:val="bottom"/>
@@ -1412,7 +1386,7 @@
                 <w:szCs w:val="28"/>
                 <w:lang w:val="uk-UA" w:eastAsia="ru-RU"/>
               </w:rPr>
-              <w:t>9</w:t>
+              <w:t>10</w:t>
             </w:r>
           </w:p>
         </w:tc>
@@ -1500,7 +1474,7 @@
         </w:trPr>
         <w:tc>
           <w:tcPr>
-            <w:tcW w:w="298" w:type="pct"/>
+            <w:tcW w:w="299" w:type="pct"/>
             <w:shd w:val="clear" w:color="auto" w:fill="auto"/>
             <w:noWrap/>
             <w:vAlign w:val="bottom"/>
@@ -1526,7 +1500,7 @@
                 <w:szCs w:val="28"/>
                 <w:lang w:val="uk-UA" w:eastAsia="ru-RU"/>
               </w:rPr>
-              <w:t>10</w:t>
+              <w:t>11</w:t>
             </w:r>
           </w:p>
         </w:tc>
@@ -1620,7 +1594,7 @@
         </w:trPr>
         <w:tc>
           <w:tcPr>
-            <w:tcW w:w="298" w:type="pct"/>
+            <w:tcW w:w="299" w:type="pct"/>
             <w:shd w:val="clear" w:color="auto" w:fill="auto"/>
             <w:noWrap/>
             <w:vAlign w:val="bottom"/>
@@ -1646,7 +1620,7 @@
                 <w:szCs w:val="28"/>
                 <w:lang w:val="uk-UA" w:eastAsia="ru-RU"/>
               </w:rPr>
-              <w:t>11</w:t>
+              <w:t>12</w:t>
             </w:r>
           </w:p>
         </w:tc>
@@ -1669,27 +1643,15 @@
                 <w:lang w:val="uk-UA" w:eastAsia="ru-RU"/>
               </w:rPr>
             </w:pPr>
-            <w:proofErr w:type="spellStart"/>
-            <w:r>
-              <w:rPr>
-                <w:rFonts w:eastAsia="Times New Roman" w:cstheme="minorHAnsi"/>
-                <w:color w:val="000000"/>
-                <w:sz w:val="28"/>
-                <w:szCs w:val="28"/>
-                <w:lang w:val="uk-UA" w:eastAsia="ru-RU"/>
-              </w:rPr>
-              <w:t>Опришко</w:t>
-            </w:r>
-            <w:proofErr w:type="spellEnd"/>
-            <w:r>
-              <w:rPr>
-                <w:rFonts w:eastAsia="Times New Roman" w:cstheme="minorHAnsi"/>
-                <w:color w:val="000000"/>
-                <w:sz w:val="28"/>
-                <w:szCs w:val="28"/>
-                <w:lang w:val="uk-UA" w:eastAsia="ru-RU"/>
-              </w:rPr>
-              <w:t xml:space="preserve"> Валентин Миколайович</w:t>
+            <w:r>
+              <w:rPr>
+                <w:rFonts w:eastAsia="Times New Roman" w:cstheme="minorHAnsi"/>
+                <w:color w:val="000000"/>
+                <w:sz w:val="28"/>
+                <w:szCs w:val="28"/>
+                <w:lang w:val="uk-UA" w:eastAsia="ru-RU"/>
+              </w:rPr>
+              <w:t>Опришко Валентин Миколайович</w:t>
             </w:r>
           </w:p>
         </w:tc>
@@ -1746,7 +1708,7 @@
         </w:trPr>
         <w:tc>
           <w:tcPr>
-            <w:tcW w:w="298" w:type="pct"/>
+            <w:tcW w:w="299" w:type="pct"/>
             <w:shd w:val="clear" w:color="auto" w:fill="auto"/>
             <w:noWrap/>
             <w:vAlign w:val="bottom"/>
@@ -1772,7 +1734,7 @@
                 <w:szCs w:val="28"/>
                 <w:lang w:val="uk-UA" w:eastAsia="ru-RU"/>
               </w:rPr>
-              <w:t>12</w:t>
+              <w:t>13</w:t>
             </w:r>
           </w:p>
         </w:tc>
@@ -1860,7 +1822,7 @@
         </w:trPr>
         <w:tc>
           <w:tcPr>
-            <w:tcW w:w="298" w:type="pct"/>
+            <w:tcW w:w="299" w:type="pct"/>
             <w:shd w:val="clear" w:color="auto" w:fill="auto"/>
             <w:noWrap/>
             <w:vAlign w:val="bottom"/>
@@ -1886,7 +1848,7 @@
                 <w:szCs w:val="28"/>
                 <w:lang w:val="uk-UA" w:eastAsia="ru-RU"/>
               </w:rPr>
-              <w:t>13</w:t>
+              <w:t>14</w:t>
             </w:r>
           </w:p>
         </w:tc>
@@ -1909,27 +1871,15 @@
                 <w:lang w:val="uk-UA" w:eastAsia="ru-RU"/>
               </w:rPr>
             </w:pPr>
-            <w:proofErr w:type="spellStart"/>
-            <w:r>
-              <w:rPr>
-                <w:rFonts w:eastAsia="Times New Roman" w:cstheme="minorHAnsi"/>
-                <w:color w:val="000000"/>
-                <w:sz w:val="28"/>
-                <w:szCs w:val="28"/>
-                <w:lang w:val="uk-UA" w:eastAsia="ru-RU"/>
-              </w:rPr>
-              <w:t>Тарабара</w:t>
-            </w:r>
-            <w:proofErr w:type="spellEnd"/>
-            <w:r>
-              <w:rPr>
-                <w:rFonts w:eastAsia="Times New Roman" w:cstheme="minorHAnsi"/>
-                <w:color w:val="000000"/>
-                <w:sz w:val="28"/>
-                <w:szCs w:val="28"/>
-                <w:lang w:val="uk-UA" w:eastAsia="ru-RU"/>
-              </w:rPr>
-              <w:t xml:space="preserve"> Олександр Сергійович</w:t>
+            <w:r>
+              <w:rPr>
+                <w:rFonts w:eastAsia="Times New Roman" w:cstheme="minorHAnsi"/>
+                <w:color w:val="000000"/>
+                <w:sz w:val="28"/>
+                <w:szCs w:val="28"/>
+                <w:lang w:val="uk-UA" w:eastAsia="ru-RU"/>
+              </w:rPr>
+              <w:t>Тарабара Олександр Сергійович</w:t>
             </w:r>
           </w:p>
         </w:tc>
@@ -1992,7 +1942,7 @@
         </w:trPr>
         <w:tc>
           <w:tcPr>
-            <w:tcW w:w="298" w:type="pct"/>
+            <w:tcW w:w="299" w:type="pct"/>
             <w:shd w:val="clear" w:color="auto" w:fill="auto"/>
             <w:noWrap/>
             <w:vAlign w:val="bottom"/>
@@ -2018,7 +1968,7 @@
                 <w:szCs w:val="28"/>
                 <w:lang w:val="uk-UA" w:eastAsia="ru-RU"/>
               </w:rPr>
-              <w:t>14</w:t>
+              <w:t>15</w:t>
             </w:r>
           </w:p>
         </w:tc>
@@ -2128,7 +2078,7 @@
         </w:trPr>
         <w:tc>
           <w:tcPr>
-            <w:tcW w:w="298" w:type="pct"/>
+            <w:tcW w:w="299" w:type="pct"/>
             <w:shd w:val="clear" w:color="auto" w:fill="auto"/>
             <w:noWrap/>
             <w:vAlign w:val="bottom"/>
@@ -2154,7 +2104,7 @@
                 <w:szCs w:val="28"/>
                 <w:lang w:val="uk-UA" w:eastAsia="ru-RU"/>
               </w:rPr>
-              <w:t>15</w:t>
+              <w:t>16</w:t>
             </w:r>
           </w:p>
         </w:tc>
@@ -2177,27 +2127,15 @@
                 <w:lang w:val="uk-UA" w:eastAsia="ru-RU"/>
               </w:rPr>
             </w:pPr>
-            <w:proofErr w:type="spellStart"/>
-            <w:r>
-              <w:rPr>
-                <w:rFonts w:eastAsia="Times New Roman" w:cstheme="minorHAnsi"/>
-                <w:color w:val="000000"/>
-                <w:sz w:val="28"/>
-                <w:szCs w:val="28"/>
-                <w:lang w:val="uk-UA" w:eastAsia="ru-RU"/>
-              </w:rPr>
-              <w:t>Філімонов</w:t>
-            </w:r>
-            <w:proofErr w:type="spellEnd"/>
-            <w:r>
-              <w:rPr>
-                <w:rFonts w:eastAsia="Times New Roman" w:cstheme="minorHAnsi"/>
-                <w:color w:val="000000"/>
-                <w:sz w:val="28"/>
-                <w:szCs w:val="28"/>
-                <w:lang w:val="uk-UA" w:eastAsia="ru-RU"/>
-              </w:rPr>
-              <w:t xml:space="preserve"> Богдан Володимирович</w:t>
+            <w:r>
+              <w:rPr>
+                <w:rFonts w:eastAsia="Times New Roman" w:cstheme="minorHAnsi"/>
+                <w:color w:val="000000"/>
+                <w:sz w:val="28"/>
+                <w:szCs w:val="28"/>
+                <w:lang w:val="uk-UA" w:eastAsia="ru-RU"/>
+              </w:rPr>
+              <w:t>Філімонов Богдан Володимирович</w:t>
             </w:r>
           </w:p>
         </w:tc>
@@ -2260,7 +2198,7 @@
         </w:trPr>
         <w:tc>
           <w:tcPr>
-            <w:tcW w:w="298" w:type="pct"/>
+            <w:tcW w:w="299" w:type="pct"/>
             <w:shd w:val="clear" w:color="auto" w:fill="auto"/>
             <w:noWrap/>
             <w:vAlign w:val="bottom"/>
@@ -2286,7 +2224,17 @@
                 <w:szCs w:val="28"/>
                 <w:lang w:val="uk-UA" w:eastAsia="ru-RU"/>
               </w:rPr>
-              <w:t>16</w:t>
+              <w:t>1</w:t>
+            </w:r>
+            <w:r>
+              <w:rPr>
+                <w:rFonts w:eastAsia="Times New Roman" w:cstheme="minorHAnsi"/>
+                <w:color w:val="000000"/>
+                <w:sz w:val="28"/>
+                <w:szCs w:val="28"/>
+                <w:lang w:val="uk-UA" w:eastAsia="ru-RU"/>
+              </w:rPr>
+              <w:t>7</w:t>
             </w:r>
           </w:p>
         </w:tc>
@@ -2374,7 +2322,7 @@
         </w:trPr>
         <w:tc>
           <w:tcPr>
-            <w:tcW w:w="298" w:type="pct"/>
+            <w:tcW w:w="299" w:type="pct"/>
             <w:shd w:val="clear" w:color="auto" w:fill="auto"/>
             <w:noWrap/>
             <w:vAlign w:val="bottom"/>
@@ -2386,16 +2334,16 @@
               <w:jc w:val="center"/>
               <w:rPr>
                 <w:rFonts w:eastAsia="Times New Roman" w:cstheme="minorHAnsi"/>
-                <w:color w:val="000000"/>
-                <w:sz w:val="28"/>
-                <w:szCs w:val="28"/>
-                <w:lang w:val="uk-UA" w:eastAsia="ru-RU"/>
-              </w:rPr>
-            </w:pPr>
-            <w:r>
-              <w:rPr>
-                <w:rFonts w:eastAsia="Times New Roman" w:cstheme="minorHAnsi"/>
-                <w:color w:val="000000"/>
+                <w:color w:val="A6A6A6" w:themeColor="background1" w:themeShade="A6"/>
+                <w:sz w:val="28"/>
+                <w:szCs w:val="28"/>
+                <w:lang w:val="uk-UA" w:eastAsia="ru-RU"/>
+              </w:rPr>
+            </w:pPr>
+            <w:r>
+              <w:rPr>
+                <w:rFonts w:eastAsia="Times New Roman" w:cstheme="minorHAnsi"/>
+                <w:color w:val="A6A6A6" w:themeColor="background1" w:themeShade="A6"/>
                 <w:sz w:val="28"/>
                 <w:szCs w:val="28"/>
                 <w:lang w:val="uk-UA" w:eastAsia="ru-RU"/>
@@ -2417,33 +2365,21 @@
               <w:spacing w:after="0" w:line="240" w:lineRule="auto"/>
               <w:rPr>
                 <w:rFonts w:eastAsia="Times New Roman" w:cstheme="minorHAnsi"/>
-                <w:color w:val="000000"/>
-                <w:sz w:val="28"/>
-                <w:szCs w:val="28"/>
-                <w:lang w:val="uk-UA" w:eastAsia="ru-RU"/>
-              </w:rPr>
-            </w:pPr>
-            <w:proofErr w:type="spellStart"/>
-            <w:r>
-              <w:rPr>
-                <w:rFonts w:eastAsia="Times New Roman" w:cstheme="minorHAnsi"/>
-                <w:color w:val="000000"/>
-                <w:sz w:val="28"/>
-                <w:szCs w:val="28"/>
-                <w:lang w:val="uk-UA" w:eastAsia="ru-RU"/>
-              </w:rPr>
-              <w:t>Чевичалов</w:t>
-            </w:r>
-            <w:proofErr w:type="spellEnd"/>
-            <w:r>
-              <w:rPr>
-                <w:rFonts w:eastAsia="Times New Roman" w:cstheme="minorHAnsi"/>
-                <w:color w:val="000000"/>
-                <w:sz w:val="28"/>
-                <w:szCs w:val="28"/>
-                <w:lang w:val="uk-UA" w:eastAsia="ru-RU"/>
-              </w:rPr>
-              <w:t xml:space="preserve"> Микола Валерійович</w:t>
+                <w:color w:val="A6A6A6" w:themeColor="background1" w:themeShade="A6"/>
+                <w:sz w:val="28"/>
+                <w:szCs w:val="28"/>
+                <w:lang w:val="uk-UA" w:eastAsia="ru-RU"/>
+              </w:rPr>
+            </w:pPr>
+            <w:r>
+              <w:rPr>
+                <w:rFonts w:eastAsia="Times New Roman" w:cstheme="minorHAnsi"/>
+                <w:color w:val="A6A6A6" w:themeColor="background1" w:themeShade="A6"/>
+                <w:sz w:val="28"/>
+                <w:szCs w:val="28"/>
+                <w:lang w:val="uk-UA" w:eastAsia="ru-RU"/>
+              </w:rPr>
+              <w:t>Чевичалов Микола Валерійович</w:t>
             </w:r>
           </w:p>
         </w:tc>
@@ -2459,7 +2395,7 @@
                 <w:rFonts w:eastAsia="Times New Roman" w:cstheme="minorHAnsi"/>
                 <w:b/>
                 <w:bCs/>
-                <w:color w:val="000000"/>
+                <w:color w:val="A6A6A6" w:themeColor="background1" w:themeShade="A6"/>
                 <w:sz w:val="28"/>
                 <w:szCs w:val="28"/>
                 <w:lang w:val="uk-UA" w:eastAsia="ru-RU"/>
@@ -2470,7 +2406,7 @@
                 <w:rFonts w:eastAsia="Times New Roman" w:cstheme="minorHAnsi"/>
                 <w:b/>
                 <w:bCs/>
-                <w:color w:val="000000"/>
+                <w:color w:val="A6A6A6" w:themeColor="background1" w:themeShade="A6"/>
                 <w:sz w:val="28"/>
                 <w:szCs w:val="28"/>
                 <w:lang w:val="uk-UA" w:eastAsia="ru-RU"/>
@@ -2489,14 +2425,22 @@
               <w:jc w:val="center"/>
               <w:rPr>
                 <w:rFonts w:eastAsia="Times New Roman" w:cstheme="minorHAnsi"/>
-                <w:b/>
-                <w:bCs/>
-                <w:color w:val="000000"/>
-                <w:sz w:val="28"/>
-                <w:szCs w:val="28"/>
-                <w:lang w:val="uk-UA" w:eastAsia="ru-RU"/>
-              </w:rPr>
-            </w:pPr>
+                <w:color w:val="A6A6A6" w:themeColor="background1" w:themeShade="A6"/>
+                <w:sz w:val="28"/>
+                <w:szCs w:val="28"/>
+                <w:lang w:val="uk-UA" w:eastAsia="ru-RU"/>
+              </w:rPr>
+            </w:pPr>
+            <w:r>
+              <w:rPr>
+                <w:rFonts w:eastAsia="Times New Roman" w:cstheme="minorHAnsi"/>
+                <w:color w:val="A6A6A6" w:themeColor="background1" w:themeShade="A6"/>
+                <w:sz w:val="28"/>
+                <w:szCs w:val="28"/>
+                <w:lang w:val="uk-UA" w:eastAsia="ru-RU"/>
+              </w:rPr>
+              <w:t>відрахований</w:t>
+            </w:r>
           </w:p>
         </w:tc>
       </w:tr>
@@ -2508,6 +2452,7 @@
         <w:rPr>
           <w:rFonts w:cstheme="minorHAnsi"/>
           <w:b/>
+          <w:color w:val="A6A6A6" w:themeColor="background1" w:themeShade="A6"/>
           <w:sz w:val="28"/>
           <w:szCs w:val="28"/>
           <w:lang w:val="uk-UA"/>
